--- a/trunk/notes/adriana/Procesamientodenubedepuntos.docx
+++ b/trunk/notes/adriana/Procesamientodenubedepuntos.docx
@@ -116,7 +116,19 @@
         <w:rPr>
           <w:lang w:val="es-UY"/>
         </w:rPr>
-        <w:t xml:space="preserve"> millones de puntos, es necesario simplificar este modelo con el objetivo de eliminar redundancia, </w:t>
+        <w:t xml:space="preserve"> </w:t>
+      </w:r>
+      <w:r>
+        <w:rPr>
+          <w:lang w:val="es-UY"/>
+        </w:rPr>
+        <w:t>miles</w:t>
+      </w:r>
+      <w:r>
+        <w:rPr>
+          <w:lang w:val="es-UY"/>
+        </w:rPr>
+        <w:t xml:space="preserve"> de puntos, es necesario simplificar este modelo con el objetivo de eliminar redundancia, </w:t>
       </w:r>
       <w:r>
         <w:rPr>
@@ -140,13 +152,25 @@
         <w:rPr>
           <w:lang w:val="es-UY"/>
         </w:rPr>
-        <w:t>a información obtenida es que comúnmente se introduce ruido (esto es información errónea), para superarlo parte del procesamiento de la nube de puntos es el suavizado de ruido</w:t>
-      </w:r>
-      <w:r>
-        <w:rPr>
-          <w:lang w:val="es-UY"/>
-        </w:rPr>
-        <w:t xml:space="preserve"> (en [1] se presentan distintos métodos para simplificar y aproximar superficies 3D).</w:t>
+        <w:t>a información obtenida es que</w:t>
+      </w:r>
+      <w:r>
+        <w:rPr>
+          <w:lang w:val="es-UY"/>
+        </w:rPr>
+        <w:t xml:space="preserve"> comúnmente se introduce información errónea (ruido), para superar este problema se realiza un suavizado en el </w:t>
+      </w:r>
+      <w:r>
+        <w:rPr>
+          <w:lang w:val="es-UY"/>
+        </w:rPr>
+        <w:t xml:space="preserve">procesamiento de la nube de puntos </w:t>
+      </w:r>
+      <w:r>
+        <w:rPr>
+          <w:lang w:val="es-UY"/>
+        </w:rPr>
+        <w:t>(en [1] se presentan distintos métodos para simplificar y aproximar superficies 3D).</w:t>
       </w:r>
       <w:r>
         <w:rPr>
@@ -167,14 +191,7 @@
           <w:rFonts w:cs="Arial"/>
           <w:lang w:val="es-UY" w:eastAsia="en-US"/>
         </w:rPr>
-        <w:t xml:space="preserve">[2]  </w:t>
-      </w:r>
-      <w:r>
-        <w:rPr>
-          <w:rFonts w:cs="Arial"/>
-          <w:lang w:val="es-UY" w:eastAsia="en-US"/>
-        </w:rPr>
-        <w:t>Las heurísticas utilizadas se pueden clasificar como:</w:t>
+        <w:t>Las heurísticas utilizadas se pueden clasificar como</w:t>
       </w:r>
       <w:r>
         <w:rPr>
@@ -183,22 +200,35 @@
         </w:rPr>
         <w:t xml:space="preserve"> </w:t>
       </w:r>
-    </w:p>
-    <w:p>
-      <w:pPr>
-        <w:rPr>
-          <w:rFonts w:cs="Arial"/>
-          <w:lang w:val="es-UY" w:eastAsia="en-US"/>
-        </w:rPr>
-      </w:pPr>
-      <w:r>
-        <w:rPr>
-          <w:rFonts w:cs="Arial"/>
-          <w:i/>
-          <w:lang w:val="es-UY" w:eastAsia="en-US"/>
-        </w:rPr>
-        <w:t xml:space="preserve">Clustering </w:t>
-      </w:r>
+      <w:r>
+        <w:rPr>
+          <w:rFonts w:cs="Arial"/>
+          <w:lang w:val="es-UY" w:eastAsia="en-US"/>
+        </w:rPr>
+        <w:t xml:space="preserve">[2] </w:t>
+      </w:r>
+      <w:r>
+        <w:rPr>
+          <w:rFonts w:cs="Arial"/>
+          <w:lang w:val="es-UY" w:eastAsia="en-US"/>
+        </w:rPr>
+        <w:t>:</w:t>
+      </w:r>
+      <w:r>
+        <w:rPr>
+          <w:rFonts w:cs="Arial"/>
+          <w:lang w:val="es-UY" w:eastAsia="en-US"/>
+        </w:rPr>
+        <w:t xml:space="preserve"> </w:t>
+      </w:r>
+    </w:p>
+    <w:p>
+      <w:pPr>
+        <w:rPr>
+          <w:rFonts w:cs="Arial"/>
+          <w:lang w:val="es-UY" w:eastAsia="en-US"/>
+        </w:rPr>
+      </w:pPr>
       <w:proofErr w:type="spellStart"/>
       <w:r>
         <w:rPr>
@@ -206,6 +236,24 @@
           <w:i/>
           <w:lang w:val="es-UY" w:eastAsia="en-US"/>
         </w:rPr>
+        <w:t>Clustering</w:t>
+      </w:r>
+      <w:proofErr w:type="spellEnd"/>
+      <w:r>
+        <w:rPr>
+          <w:rFonts w:cs="Arial"/>
+          <w:i/>
+          <w:lang w:val="es-UY" w:eastAsia="en-US"/>
+        </w:rPr>
+        <w:t xml:space="preserve"> </w:t>
+      </w:r>
+      <w:proofErr w:type="spellStart"/>
+      <w:r>
+        <w:rPr>
+          <w:rFonts w:cs="Arial"/>
+          <w:i/>
+          <w:lang w:val="es-UY" w:eastAsia="en-US"/>
+        </w:rPr>
         <w:t>methods</w:t>
       </w:r>
       <w:proofErr w:type="spellEnd"/>
@@ -370,20 +418,38 @@
       <w:pPr>
         <w:rPr>
           <w:i/>
-          <w:lang w:val="en-US"/>
-        </w:rPr>
-      </w:pPr>
-      <w:r>
-        <w:rPr>
-          <w:i/>
-          <w:lang w:val="en-US"/>
-        </w:rPr>
-        <w:t>Iterative simplification</w:t>
-      </w:r>
-      <w:r>
-        <w:rPr>
-          <w:i/>
-          <w:lang w:val="en-US"/>
+          <w:lang w:val="es-UY"/>
+        </w:rPr>
+      </w:pPr>
+      <w:proofErr w:type="spellStart"/>
+      <w:r>
+        <w:rPr>
+          <w:i/>
+          <w:lang w:val="es-UY"/>
+        </w:rPr>
+        <w:t>Iterative</w:t>
+      </w:r>
+      <w:proofErr w:type="spellEnd"/>
+      <w:r>
+        <w:rPr>
+          <w:i/>
+          <w:lang w:val="es-UY"/>
+        </w:rPr>
+        <w:t xml:space="preserve"> </w:t>
+      </w:r>
+      <w:proofErr w:type="spellStart"/>
+      <w:r>
+        <w:rPr>
+          <w:i/>
+          <w:lang w:val="es-UY"/>
+        </w:rPr>
+        <w:t>simplification</w:t>
+      </w:r>
+      <w:proofErr w:type="spellEnd"/>
+      <w:r>
+        <w:rPr>
+          <w:i/>
+          <w:lang w:val="es-UY"/>
         </w:rPr>
         <w:t xml:space="preserve"> </w:t>
       </w:r>
@@ -547,16 +613,34 @@
       <w:pPr>
         <w:rPr>
           <w:i/>
-          <w:lang w:val="en-US"/>
-        </w:rPr>
-      </w:pPr>
-      <w:r>
-        <w:rPr>
-          <w:i/>
-          <w:lang w:val="en-US"/>
-        </w:rPr>
-        <w:t>Particle simulation</w:t>
-      </w:r>
+          <w:lang w:val="es-UY"/>
+        </w:rPr>
+      </w:pPr>
+      <w:proofErr w:type="spellStart"/>
+      <w:r>
+        <w:rPr>
+          <w:i/>
+          <w:lang w:val="es-UY"/>
+        </w:rPr>
+        <w:t>Particle</w:t>
+      </w:r>
+      <w:proofErr w:type="spellEnd"/>
+      <w:r>
+        <w:rPr>
+          <w:i/>
+          <w:lang w:val="es-UY"/>
+        </w:rPr>
+        <w:t xml:space="preserve"> </w:t>
+      </w:r>
+      <w:proofErr w:type="spellStart"/>
+      <w:r>
+        <w:rPr>
+          <w:i/>
+          <w:lang w:val="es-UY"/>
+        </w:rPr>
+        <w:t>simulation</w:t>
+      </w:r>
+      <w:proofErr w:type="spellEnd"/>
     </w:p>
     <w:p>
       <w:pPr>
@@ -708,34 +792,63 @@
         <w:rPr>
           <w:lang w:val="es-UY"/>
         </w:rPr>
-        <w:t xml:space="preserve"> poliedros, (particularmente son muy usado los </w:t>
-      </w:r>
-      <w:r>
-        <w:rPr>
-          <w:lang w:val="es-UY"/>
-        </w:rPr>
-        <w:t>triángulos</w:t>
-      </w:r>
-      <w:r>
-        <w:rPr>
-          <w:lang w:val="es-UY"/>
-        </w:rPr>
-        <w:t xml:space="preserve"> []</w:t>
-      </w:r>
-      <w:proofErr w:type="gramStart"/>
-      <w:r>
-        <w:rPr>
-          <w:lang w:val="es-UY"/>
-        </w:rPr>
-        <w:t>)</w:t>
-      </w:r>
-      <w:r>
-        <w:rPr>
-          <w:lang w:val="es-UY"/>
-        </w:rPr>
-        <w:t xml:space="preserve"> …</w:t>
-      </w:r>
-      <w:proofErr w:type="gramEnd"/>
+        <w:t xml:space="preserve"> poliedros, </w:t>
+      </w:r>
+      <w:r>
+        <w:rPr>
+          <w:lang w:val="es-UY"/>
+        </w:rPr>
+        <w:t xml:space="preserve">particularmente son muy </w:t>
+      </w:r>
+      <w:r>
+        <w:rPr>
+          <w:lang w:val="es-UY"/>
+        </w:rPr>
+        <w:t>usadas las mall</w:t>
+      </w:r>
+      <w:r>
+        <w:rPr>
+          <w:lang w:val="es-UY"/>
+        </w:rPr>
+        <w:t>as triangulares</w:t>
+      </w:r>
+      <w:r>
+        <w:rPr>
+          <w:lang w:val="es-UY"/>
+        </w:rPr>
+        <w:t>,</w:t>
+      </w:r>
+      <w:r>
+        <w:rPr>
+          <w:lang w:val="es-UY"/>
+        </w:rPr>
+        <w:t xml:space="preserve"> la razón principal es la simplicidad de los algoritmos que dibujan triángulos, esto permite que sean implementados fácilmente en </w:t>
+      </w:r>
+      <w:r>
+        <w:rPr>
+          <w:i/>
+          <w:lang w:val="es-UY"/>
+        </w:rPr>
+        <w:t>hardware</w:t>
+      </w:r>
+      <w:r>
+        <w:rPr>
+          <w:lang w:val="es-UY"/>
+        </w:rPr>
+        <w:t>, otro beneficio de los triángulos es que cualquier polígono con más de tres caras puede representarse con un conjunto de triángulos</w:t>
+      </w:r>
+      <w:r>
+        <w:rPr>
+          <w:lang w:val="es-UY"/>
+        </w:rPr>
+        <w:t xml:space="preserve"> </w:t>
+      </w:r>
+      <w:r>
+        <w:rPr>
+          <w:lang w:val="es-UY"/>
+        </w:rPr>
+        <w:t>[3].</w:t>
+      </w:r>
     </w:p>
     <w:p>
       <w:pPr>
@@ -911,16 +1024,136 @@
       <w:pPr>
         <w:rPr>
           <w:rFonts w:cs="Arial"/>
+          <w:lang w:val="en-US" w:eastAsia="en-US"/>
+        </w:rPr>
+      </w:pPr>
+      <w:r>
+        <w:rPr>
+          <w:rFonts w:cs="Arial"/>
+          <w:lang w:val="en-US" w:eastAsia="en-US"/>
+        </w:rPr>
+        <w:t>ETH Zürich ETH Zürich RWTH Aachen</w:t>
+      </w:r>
+    </w:p>
+    <w:p>
+      <w:pPr>
+        <w:rPr>
+          <w:rFonts w:cs="Arial"/>
+          <w:lang w:val="en-US" w:eastAsia="en-US"/>
+        </w:rPr>
+      </w:pPr>
+    </w:p>
+    <w:p>
+      <w:pPr>
+        <w:rPr>
+          <w:rFonts w:cs="Arial"/>
+          <w:lang w:val="es-UY" w:eastAsia="en-US"/>
+        </w:rPr>
+      </w:pPr>
+      <w:r>
+        <w:rPr>
+          <w:rFonts w:cs="Arial"/>
+          <w:lang w:val="en-US" w:eastAsia="en-US"/>
+        </w:rPr>
+        <w:t>[3]</w:t>
+      </w:r>
+      <w:proofErr w:type="gramStart"/>
+      <w:r>
+        <w:rPr>
+          <w:rFonts w:cs="Arial"/>
+          <w:lang w:val="en-US" w:eastAsia="en-US"/>
+        </w:rPr>
+        <w:t xml:space="preserve">Efficient Implementation of </w:t>
+      </w:r>
+      <w:proofErr w:type="spellStart"/>
+      <w:r>
+        <w:rPr>
+          <w:rFonts w:cs="Arial"/>
+          <w:lang w:val="en-US" w:eastAsia="en-US"/>
+        </w:rPr>
+        <w:t>Multiresolution</w:t>
+      </w:r>
+      <w:proofErr w:type="spellEnd"/>
+      <w:r>
+        <w:rPr>
+          <w:rFonts w:cs="Arial"/>
+          <w:lang w:val="en-US" w:eastAsia="en-US"/>
+        </w:rPr>
+        <w:t xml:space="preserve"> Triangle Strips.</w:t>
+      </w:r>
+      <w:proofErr w:type="gramEnd"/>
+      <w:r>
+        <w:rPr>
+          <w:rFonts w:cs="Arial"/>
+          <w:lang w:val="en-US" w:eastAsia="en-US"/>
+        </w:rPr>
+        <w:t xml:space="preserve"> </w:t>
+      </w:r>
+      <w:r>
+        <w:rPr>
+          <w:rFonts w:cs="Arial"/>
+          <w:lang w:val="es-UY" w:eastAsia="en-US"/>
+        </w:rPr>
+        <w:t xml:space="preserve">Óscar Belmonte, Inmaculada Remolar, José </w:t>
+      </w:r>
+      <w:proofErr w:type="spellStart"/>
+      <w:r>
+        <w:rPr>
+          <w:rFonts w:cs="Arial"/>
+          <w:lang w:val="es-UY" w:eastAsia="en-US"/>
+        </w:rPr>
+        <w:t>Ribelles</w:t>
+      </w:r>
+      <w:proofErr w:type="spellEnd"/>
+      <w:r>
+        <w:rPr>
+          <w:rFonts w:cs="Arial"/>
+          <w:lang w:val="es-UY" w:eastAsia="en-US"/>
+        </w:rPr>
+        <w:t xml:space="preserve">, Miguel </w:t>
+      </w:r>
+      <w:proofErr w:type="spellStart"/>
+      <w:r>
+        <w:rPr>
+          <w:rFonts w:cs="Arial"/>
+          <w:lang w:val="es-UY" w:eastAsia="en-US"/>
+        </w:rPr>
+        <w:t>Chover</w:t>
+      </w:r>
+      <w:proofErr w:type="spellEnd"/>
+      <w:r>
+        <w:rPr>
+          <w:rFonts w:cs="Arial"/>
+          <w:lang w:val="es-UY" w:eastAsia="en-US"/>
+        </w:rPr>
+        <w:t>, y Marcos Fernández</w:t>
+      </w:r>
+    </w:p>
+    <w:p>
+      <w:pPr>
+        <w:rPr>
+          <w:rFonts w:cs="Arial"/>
           <w:lang w:val="en-US"/>
         </w:rPr>
       </w:pPr>
-      <w:r>
-        <w:rPr>
-          <w:rFonts w:cs="Arial"/>
-          <w:lang w:val="en-US" w:eastAsia="en-US"/>
-        </w:rPr>
-        <w:t>ETH Zürich ETH Zürich RWTH Aachen</w:t>
-      </w:r>
+      <w:hyperlink r:id="rId5" w:history="1">
+        <w:r>
+          <w:rPr>
+            <w:rStyle w:val="Hipervnculo"/>
+            <w:rFonts w:cs="Arial"/>
+            <w:lang w:val="en-US"/>
+          </w:rPr>
+          <w:t>http://www3.uji.es/~belfern/pdf/cggm02.pdf</w:t>
+        </w:r>
+      </w:hyperlink>
+    </w:p>
+    <w:p>
+      <w:pPr>
+        <w:rPr>
+          <w:rFonts w:cs="Arial"/>
+          <w:lang w:val="en-US"/>
+        </w:rPr>
+      </w:pPr>
     </w:p>
     <w:sectPr>
       <w:pgSz w:w="11906" w:h="16838"/>
@@ -1804,4 +2037,16 @@
   <a:objectDefaults/>
   <a:extraClrSchemeLst/>
 </a:theme>
+</file>
+
+<file path=customXml/item1.xml><?xml version="1.0" encoding="utf-8"?>
+<b:Sources xmlns:b="http://schemas.openxmlformats.org/officeDocument/2006/bibliography" xmlns="http://schemas.openxmlformats.org/officeDocument/2006/bibliography" SelectedStyle="\APA.XSL" StyleName="APA"/>
+</file>
+
+<file path=customXml/itemProps1.xml><?xml version="1.0" encoding="utf-8"?>
+<ds:datastoreItem xmlns:ds="http://schemas.openxmlformats.org/officeDocument/2006/customXml" ds:itemID="{CECD936E-1FD3-459D-8081-2613AC035B15}">
+  <ds:schemaRefs>
+    <ds:schemaRef ds:uri="http://schemas.openxmlformats.org/officeDocument/2006/bibliography"/>
+  </ds:schemaRefs>
+</ds:datastoreItem>
 </file>